--- a/Writing/Notes and files/Final Year Project idea.docx
+++ b/Writing/Notes and files/Final Year Project idea.docx
@@ -1115,7 +1115,7 @@
       <w:r>
         <w:t xml:space="preserve">Battlefield 4 colour-blind settings - </w:t>
       </w:r>
-      <w:hyperlink r:id="rId5" w:history="1">
+      <w:hyperlink r:id="rId5" w:anchor="kOmonaA" w:history="1">
         <w:r>
           <w:rPr>
             <w:rStyle w:val="Hyperlink"/>
@@ -1131,7 +1131,7 @@
       <w:r>
         <w:t xml:space="preserve">Simulate colour-blindness - </w:t>
       </w:r>
-      <w:hyperlink r:id="rId6" w:history="1">
+      <w:hyperlink r:id="rId6" w:anchor="uid=1000u0kllllaFw0g0qFqFg0w0aF" w:history="1">
         <w:r>
           <w:rPr>
             <w:rStyle w:val="Hyperlink"/>
@@ -1143,7 +1143,16 @@
         <w:t xml:space="preserve">  </w:t>
       </w:r>
     </w:p>
-    <w:p/>
+    <w:p>
+      <w:r>
+        <w:t xml:space="preserve">See how colour-blind settings can be mapped and transferred between prototype game as well and see if it works or helps, would work with filters but maybe not if using shaders, but could try and work it out. </w:t>
+      </w:r>
+    </w:p>
+    <w:p>
+      <w:r>
+        <w:t xml:space="preserve">Try using more symbols and text than rely solely on colour. </w:t>
+      </w:r>
+    </w:p>
     <w:sectPr>
       <w:pgSz w:w="11906" w:h="16838"/>
       <w:pgMar w:top="1440" w:right="1440" w:bottom="1440" w:left="1440" w:header="708" w:footer="708" w:gutter="0"/>
@@ -1398,6 +1407,7 @@
     <w:lsdException w:name="HTML Sample" w:semiHidden="1" w:unhideWhenUsed="1"/>
     <w:lsdException w:name="HTML Typewriter" w:semiHidden="1" w:unhideWhenUsed="1"/>
     <w:lsdException w:name="HTML Variable" w:semiHidden="1" w:unhideWhenUsed="1"/>
+    <w:lsdException w:name="Normal Table" w:semiHidden="1" w:unhideWhenUsed="1"/>
     <w:lsdException w:name="annotation subject" w:semiHidden="1" w:unhideWhenUsed="1"/>
     <w:lsdException w:name="No List" w:semiHidden="1" w:unhideWhenUsed="1"/>
     <w:lsdException w:name="Outline List 1" w:semiHidden="1" w:unhideWhenUsed="1"/>
@@ -1444,8 +1454,10 @@
     <w:lsdException w:name="Table Subtle 2" w:semiHidden="1" w:unhideWhenUsed="1"/>
     <w:lsdException w:name="Table Web 1" w:semiHidden="1" w:unhideWhenUsed="1"/>
     <w:lsdException w:name="Table Web 2" w:semiHidden="1" w:unhideWhenUsed="1"/>
+    <w:lsdException w:name="Table Web 3" w:semiHidden="1" w:unhideWhenUsed="1"/>
     <w:lsdException w:name="Balloon Text" w:semiHidden="1" w:unhideWhenUsed="1"/>
     <w:lsdException w:name="Table Grid" w:uiPriority="39"/>
+    <w:lsdException w:name="Table Theme" w:semiHidden="1" w:unhideWhenUsed="1"/>
     <w:lsdException w:name="Placeholder Text" w:semiHidden="1"/>
     <w:lsdException w:name="No Spacing" w:uiPriority="1" w:qFormat="1"/>
     <w:lsdException w:name="Light Shading" w:uiPriority="60"/>

--- a/Writing/Notes and files/Final Year Project idea.docx
+++ b/Writing/Notes and files/Final Year Project idea.docx
@@ -1153,6 +1153,25 @@
         <w:t xml:space="preserve">Try using more symbols and text than rely solely on colour. </w:t>
       </w:r>
     </w:p>
+    <w:p/>
+    <w:p>
+      <w:pPr>
+        <w:pStyle w:val="NormalWeb"/>
+        <w:spacing w:before="0" w:beforeAutospacing="0" w:after="0" w:afterAutospacing="0" w:line="360" w:lineRule="atLeast"/>
+        <w:rPr>
+          <w:rFonts w:asciiTheme="minorHAnsi" w:eastAsiaTheme="minorHAnsi" w:hAnsiTheme="minorHAnsi" w:cstheme="minorBidi"/>
+          <w:lang w:eastAsia="en-US"/>
+        </w:rPr>
+      </w:pPr>
+      <w:r>
+        <w:rPr>
+          <w:rFonts w:asciiTheme="minorHAnsi" w:eastAsiaTheme="minorHAnsi" w:hAnsiTheme="minorHAnsi" w:cstheme="minorBidi"/>
+          <w:lang w:eastAsia="en-US"/>
+        </w:rPr>
+        <w:t xml:space="preserve">Since the 1950s video games have grown massively in the games market and in technological advances. The number of people playing video games has also risen massively over the years, and with more players come more different types of players and player styles. Back in the early days of video games, controls were very simple with only a couple of buttons, or a joystick needed to play them, however with the advancement of hardware and technology over the years, controllers have become more complex with multiple buttons and keypads or joy sticks on just one controller. This makes it a lot more difficult for those with motor disabilities to enjoy or be able to play modern video games. </w:t>
+      </w:r>
+    </w:p>
+    <w:p/>
     <w:sectPr>
       <w:pgSz w:w="11906" w:h="16838"/>
       <w:pgMar w:top="1440" w:right="1440" w:bottom="1440" w:left="1440" w:header="708" w:footer="708" w:gutter="0"/>
@@ -1732,6 +1751,22 @@
       <w:u w:val="single"/>
     </w:rPr>
   </w:style>
+  <w:style w:type="paragraph" w:styleId="NormalWeb">
+    <w:name w:val="Normal (Web)"/>
+    <w:basedOn w:val="Normal"/>
+    <w:uiPriority w:val="99"/>
+    <w:unhideWhenUsed/>
+    <w:rsid w:val="00C567DA"/>
+    <w:pPr>
+      <w:spacing w:before="100" w:beforeAutospacing="1" w:after="100" w:afterAutospacing="1" w:line="240" w:lineRule="auto"/>
+    </w:pPr>
+    <w:rPr>
+      <w:rFonts w:ascii="Times New Roman" w:eastAsia="Times New Roman" w:hAnsi="Times New Roman" w:cs="Times New Roman"/>
+      <w:sz w:val="24"/>
+      <w:szCs w:val="24"/>
+      <w:lang w:eastAsia="en-GB"/>
+    </w:rPr>
+  </w:style>
 </w:styles>
 </file>
 

--- a/Writing/Notes and files/Final Year Project idea.docx
+++ b/Writing/Notes and files/Final Year Project idea.docx
@@ -1172,6 +1172,240 @@
       </w:r>
     </w:p>
     <w:p/>
+    <w:p/>
+    <w:p>
+      <w:pPr>
+        <w:pStyle w:val="NormalWeb"/>
+        <w:spacing w:before="0" w:beforeAutospacing="0" w:after="0" w:afterAutospacing="0" w:line="360" w:lineRule="atLeast"/>
+        <w:rPr>
+          <w:rFonts w:asciiTheme="minorHAnsi" w:eastAsiaTheme="minorHAnsi" w:hAnsiTheme="minorHAnsi" w:cstheme="minorBidi"/>
+          <w:lang w:eastAsia="en-US"/>
+        </w:rPr>
+      </w:pPr>
+      <w:bookmarkStart w:id="1" w:name="_Hlk92379377"/>
+      <w:r>
+        <w:rPr>
+          <w:rFonts w:asciiTheme="minorHAnsi" w:eastAsiaTheme="minorHAnsi" w:hAnsiTheme="minorHAnsi" w:cstheme="minorBidi"/>
+          <w:lang w:eastAsia="en-US"/>
+        </w:rPr>
+        <w:t xml:space="preserve">Prototype 1 is a wheelchair basketball game, it will be a simple 2D basketball shooter, where you must aim for the basketball hoop and gain points as you score, where the main character you control is a wheelchair basketball player, and you move up and down to aim towards the hoop and have lines to see where you are throwing the ball. The levels will get </w:t>
+      </w:r>
+      <w:r>
+        <w:rPr>
+          <w:rFonts w:asciiTheme="minorHAnsi" w:eastAsiaTheme="minorHAnsi" w:hAnsiTheme="minorHAnsi" w:cstheme="minorBidi"/>
+          <w:lang w:eastAsia="en-US"/>
+        </w:rPr>
+        <w:lastRenderedPageBreak/>
+        <w:t xml:space="preserve">harder with different hoop positions and </w:t>
+      </w:r>
+      <w:r>
+        <w:rPr>
+          <w:rFonts w:asciiTheme="minorHAnsi" w:eastAsiaTheme="minorHAnsi" w:hAnsiTheme="minorHAnsi" w:cstheme="minorBidi"/>
+          <w:lang w:eastAsia="en-US"/>
+        </w:rPr>
+        <w:t>later</w:t>
+      </w:r>
+      <w:r>
+        <w:rPr>
+          <w:rFonts w:asciiTheme="minorHAnsi" w:eastAsiaTheme="minorHAnsi" w:hAnsiTheme="minorHAnsi" w:cstheme="minorBidi"/>
+          <w:lang w:eastAsia="en-US"/>
+        </w:rPr>
+        <w:t xml:space="preserve"> moving hoops, can have different difficulty levels possibly, using my fuzzy logic system to output recommended game difficulty. </w:t>
+      </w:r>
+      <w:r>
+        <w:rPr>
+          <w:rFonts w:asciiTheme="minorHAnsi" w:eastAsiaTheme="minorHAnsi" w:hAnsiTheme="minorHAnsi" w:cstheme="minorBidi"/>
+          <w:lang w:eastAsia="en-US"/>
+        </w:rPr>
+        <w:t xml:space="preserve">Will have an arrow meter that goes up and down and the player will have to press the button to launch the basketball, and the higher the meter the more power </w:t>
+      </w:r>
+      <w:r>
+        <w:rPr>
+          <w:rFonts w:asciiTheme="minorHAnsi" w:eastAsiaTheme="minorHAnsi" w:hAnsiTheme="minorHAnsi" w:cstheme="minorBidi"/>
+          <w:lang w:eastAsia="en-US"/>
+        </w:rPr>
+        <w:t xml:space="preserve">the throw will have, the very easy option can be to not have this meter and just aim and throw the ball, but for players who want more of a challenge can have this meter. </w:t>
+      </w:r>
+      <w:r>
+        <w:rPr>
+          <w:rFonts w:asciiTheme="minorHAnsi" w:eastAsiaTheme="minorHAnsi" w:hAnsiTheme="minorHAnsi" w:cstheme="minorBidi"/>
+          <w:lang w:eastAsia="en-US"/>
+        </w:rPr>
+        <w:t xml:space="preserve">Can have obstacles and stuff as levels go on, only going to have like 4 or 5 levels for each thing. </w:t>
+      </w:r>
+    </w:p>
+    <w:bookmarkEnd w:id="1"/>
+    <w:p>
+      <w:r>
+        <w:t xml:space="preserve">Even though it is a simple idea for a game and something that would be more suitable for mobile devices, mobile games aren’t always the most accessible, so this can be a small fun game for someone who just wants a chill and simple game which is not usually as accessible for them. Plus, there are plenty of games on steam that could be mobile or PC and it’s fine to have a game across multiple platforms, just think of this as the PC version. </w:t>
+      </w:r>
+    </w:p>
+    <w:p/>
+    <w:p>
+      <w:r>
+        <w:t xml:space="preserve">Prototype 2 simple 3d shooter where main character has some mental disability or illness, 3d game can help showcase map control program working between 2d and 3d games. </w:t>
+      </w:r>
+      <w:r>
+        <w:rPr>
+          <w:noProof/>
+        </w:rPr>
+        <w:drawing>
+          <wp:inline distT="0" distB="0" distL="0" distR="0" wp14:anchorId="06DD9496" wp14:editId="325BA446">
+            <wp:extent cx="2073349" cy="4687708"/>
+            <wp:effectExtent l="0" t="0" r="3175" b="0"/>
+            <wp:docPr id="2" name="Picture 2"/>
+            <wp:cNvGraphicFramePr>
+              <a:graphicFrameLocks xmlns:a="http://schemas.openxmlformats.org/drawingml/2006/main" noChangeAspect="1"/>
+            </wp:cNvGraphicFramePr>
+            <a:graphic xmlns:a="http://schemas.openxmlformats.org/drawingml/2006/main">
+              <a:graphicData uri="http://schemas.openxmlformats.org/drawingml/2006/picture">
+                <pic:pic xmlns:pic="http://schemas.openxmlformats.org/drawingml/2006/picture">
+                  <pic:nvPicPr>
+                    <pic:cNvPr id="0" name="Picture 2"/>
+                    <pic:cNvPicPr>
+                      <a:picLocks noChangeAspect="1" noChangeArrowheads="1"/>
+                    </pic:cNvPicPr>
+                  </pic:nvPicPr>
+                  <pic:blipFill rotWithShape="1">
+                    <a:blip r:embed="rId7">
+                      <a:extLst>
+                        <a:ext uri="{28A0092B-C50C-407E-A947-70E740481C1C}">
+                          <a14:useLocalDpi xmlns:a14="http://schemas.microsoft.com/office/drawing/2010/main" val="0"/>
+                        </a:ext>
+                      </a:extLst>
+                    </a:blip>
+                    <a:srcRect l="7794" t="11136" r="56004" b="7014"/>
+                    <a:stretch/>
+                  </pic:blipFill>
+                  <pic:spPr bwMode="auto">
+                    <a:xfrm>
+                      <a:off x="0" y="0"/>
+                      <a:ext cx="2074677" cy="4690711"/>
+                    </a:xfrm>
+                    <a:prstGeom prst="rect">
+                      <a:avLst/>
+                    </a:prstGeom>
+                    <a:noFill/>
+                    <a:ln>
+                      <a:noFill/>
+                    </a:ln>
+                    <a:extLst>
+                      <a:ext uri="{53640926-AAD7-44D8-BBD7-CCE9431645EC}">
+                        <a14:shadowObscured xmlns:a14="http://schemas.microsoft.com/office/drawing/2010/main"/>
+                      </a:ext>
+                    </a:extLst>
+                  </pic:spPr>
+                </pic:pic>
+              </a:graphicData>
+            </a:graphic>
+          </wp:inline>
+        </w:drawing>
+      </w:r>
+      <w:r>
+        <w:rPr>
+          <w:noProof/>
+        </w:rPr>
+        <w:drawing>
+          <wp:inline distT="0" distB="0" distL="0" distR="0" wp14:anchorId="6E53107A" wp14:editId="529FD910">
+            <wp:extent cx="1771650" cy="2695575"/>
+            <wp:effectExtent l="0" t="0" r="0" b="9525"/>
+            <wp:docPr id="1" name="Picture 1"/>
+            <wp:cNvGraphicFramePr>
+              <a:graphicFrameLocks xmlns:a="http://schemas.openxmlformats.org/drawingml/2006/main" noChangeAspect="1"/>
+            </wp:cNvGraphicFramePr>
+            <a:graphic xmlns:a="http://schemas.openxmlformats.org/drawingml/2006/main">
+              <a:graphicData uri="http://schemas.openxmlformats.org/drawingml/2006/picture">
+                <pic:pic xmlns:pic="http://schemas.openxmlformats.org/drawingml/2006/picture">
+                  <pic:nvPicPr>
+                    <pic:cNvPr id="0" name="Picture 1"/>
+                    <pic:cNvPicPr>
+                      <a:picLocks noChangeAspect="1" noChangeArrowheads="1"/>
+                    </pic:cNvPicPr>
+                  </pic:nvPicPr>
+                  <pic:blipFill>
+                    <a:blip r:embed="rId8">
+                      <a:extLst>
+                        <a:ext uri="{BEBA8EAE-BF5A-486C-A8C5-ECC9F3942E4B}">
+                          <a14:imgProps xmlns:a14="http://schemas.microsoft.com/office/drawing/2010/main">
+                            <a14:imgLayer r:embed="rId9">
+                              <a14:imgEffect>
+                                <a14:backgroundRemoval t="1767" b="98940" l="9140" r="93548">
+                                  <a14:foregroundMark x1="11828" y1="24382" x2="11828" y2="24382"/>
+                                  <a14:foregroundMark x1="38172" y1="2120" x2="38172" y2="2120"/>
+                                  <a14:foregroundMark x1="41398" y1="2120" x2="41398" y2="2120"/>
+                                  <a14:foregroundMark x1="39247" y1="2473" x2="39247" y2="2473"/>
+                                  <a14:foregroundMark x1="37097" y1="2473" x2="37097" y2="2473"/>
+                                  <a14:foregroundMark x1="68280" y1="99293" x2="68280" y2="99293"/>
+                                  <a14:foregroundMark x1="89785" y1="46996" x2="89785" y2="46996"/>
+                                  <a14:foregroundMark x1="93548" y1="55124" x2="93548" y2="55124"/>
+                                  <a14:foregroundMark x1="92473" y1="55477" x2="93548" y2="54770"/>
+                                  <a14:foregroundMark x1="42473" y1="2120" x2="31720" y2="3180"/>
+                                  <a14:backgroundMark x1="94086" y1="55830" x2="94086" y2="55830"/>
+                                  <a14:backgroundMark x1="38172" y1="1060" x2="38172" y2="1060"/>
+                                  <a14:backgroundMark x1="31183" y1="2473" x2="30108" y2="1060"/>
+                                  <a14:backgroundMark x1="33871" y1="2120" x2="33871" y2="2120"/>
+                                </a14:backgroundRemoval>
+                              </a14:imgEffect>
+                            </a14:imgLayer>
+                          </a14:imgProps>
+                        </a:ext>
+                        <a:ext uri="{28A0092B-C50C-407E-A947-70E740481C1C}">
+                          <a14:useLocalDpi xmlns:a14="http://schemas.microsoft.com/office/drawing/2010/main" val="0"/>
+                        </a:ext>
+                      </a:extLst>
+                    </a:blip>
+                    <a:srcRect/>
+                    <a:stretch>
+                      <a:fillRect/>
+                    </a:stretch>
+                  </pic:blipFill>
+                  <pic:spPr bwMode="auto">
+                    <a:xfrm flipH="1">
+                      <a:off x="0" y="0"/>
+                      <a:ext cx="1771650" cy="2695575"/>
+                    </a:xfrm>
+                    <a:prstGeom prst="rect">
+                      <a:avLst/>
+                    </a:prstGeom>
+                    <a:noFill/>
+                    <a:ln>
+                      <a:noFill/>
+                    </a:ln>
+                  </pic:spPr>
+                </pic:pic>
+              </a:graphicData>
+            </a:graphic>
+          </wp:inline>
+        </w:drawing>
+      </w:r>
+    </w:p>
+    <w:p/>
+    <w:p>
+      <w:hyperlink r:id="rId10" w:history="1">
+        <w:r>
+          <w:rPr>
+            <w:rStyle w:val="Hyperlink"/>
+          </w:rPr>
+          <w:t>https://docs.unity3d.com/ScriptReference/CharacterController.Move.html</w:t>
+        </w:r>
+      </w:hyperlink>
+      <w:r>
+        <w:t xml:space="preserve"> </w:t>
+      </w:r>
+    </w:p>
+    <w:p>
+      <w:hyperlink r:id="rId11" w:history="1">
+        <w:r>
+          <w:rPr>
+            <w:rStyle w:val="Hyperlink"/>
+          </w:rPr>
+          <w:t>https://www.youtube.com/watch?v=0y-NeTs5c4A&amp;list=PLQq25VykDHnsbYUvE_0OniZKV_yhmVKIg&amp;index=3&amp;ab_channel=Masteryst</w:t>
+        </w:r>
+      </w:hyperlink>
+      <w:r>
+        <w:t xml:space="preserve"> </w:t>
+      </w:r>
+    </w:p>
     <w:sectPr>
       <w:pgSz w:w="11906" w:h="16838"/>
       <w:pgMar w:top="1440" w:right="1440" w:bottom="1440" w:left="1440" w:header="708" w:footer="708" w:gutter="0"/>
@@ -1767,6 +2001,18 @@
       <w:lang w:eastAsia="en-GB"/>
     </w:rPr>
   </w:style>
+  <w:style w:type="character" w:styleId="UnresolvedMention">
+    <w:name w:val="Unresolved Mention"/>
+    <w:basedOn w:val="DefaultParagraphFont"/>
+    <w:uiPriority w:val="99"/>
+    <w:semiHidden/>
+    <w:unhideWhenUsed/>
+    <w:rsid w:val="000B18B3"/>
+    <w:rPr>
+      <w:color w:val="605E5C"/>
+      <w:shd w:val="clear" w:color="auto" w:fill="E1DFDD"/>
+    </w:rPr>
+  </w:style>
 </w:styles>
 </file>
 

--- a/Writing/Notes and files/Final Year Project idea.docx
+++ b/Writing/Notes and files/Final Year Project idea.docx
@@ -1406,6 +1406,113 @@
         <w:t xml:space="preserve"> </w:t>
       </w:r>
     </w:p>
+    <w:p/>
+    <w:p>
+      <w:pPr>
+        <w:pStyle w:val="NormalWeb"/>
+        <w:spacing w:before="0" w:beforeAutospacing="0" w:after="0" w:afterAutospacing="0" w:line="360" w:lineRule="atLeast"/>
+        <w:rPr>
+          <w:rFonts w:asciiTheme="minorHAnsi" w:eastAsiaTheme="minorHAnsi" w:hAnsiTheme="minorHAnsi" w:cstheme="minorBidi"/>
+          <w:lang w:eastAsia="en-US"/>
+        </w:rPr>
+      </w:pPr>
+      <w:r>
+        <w:rPr>
+          <w:rFonts w:asciiTheme="minorHAnsi" w:eastAsiaTheme="minorHAnsi" w:hAnsiTheme="minorHAnsi" w:cstheme="minorBidi"/>
+          <w:lang w:eastAsia="en-US"/>
+        </w:rPr>
+        <w:t xml:space="preserve">Game Usability: advancing the player experience by Katherine Isbister and Noah Schaffer is a book that I first had on my mind when starting this project, my first thought was that usability and accessibility were one in the same, however this was not the case. Usability is about making software usable by paying attention to human limits in memory, perception, and attention </w:t>
+      </w:r>
+      <w:r>
+        <w:rPr>
+          <w:rFonts w:ascii="Calibri" w:hAnsi="Calibri" w:cs="Calibri"/>
+        </w:rPr>
+        <w:t xml:space="preserve">‌Isbister, </w:t>
+      </w:r>
+      <w:r>
+        <w:rPr>
+          <w:rFonts w:ascii="Calibri" w:hAnsi="Calibri" w:cs="Calibri"/>
+          <w:color w:val="FF0000"/>
+        </w:rPr>
+        <w:t>(</w:t>
+      </w:r>
+      <w:r>
+        <w:rPr>
+          <w:rFonts w:ascii="Calibri" w:hAnsi="Calibri" w:cs="Calibri"/>
+          <w:color w:val="FF0000"/>
+        </w:rPr>
+        <w:t>K. and Schaffer, N. (2008)</w:t>
+      </w:r>
+      <w:r>
+        <w:rPr>
+          <w:rFonts w:ascii="Calibri" w:hAnsi="Calibri" w:cs="Calibri"/>
+          <w:color w:val="FF0000"/>
+        </w:rPr>
+        <w:t>, pg. 4)</w:t>
+      </w:r>
+      <w:r>
+        <w:rPr>
+          <w:rFonts w:asciiTheme="minorHAnsi" w:eastAsiaTheme="minorHAnsi" w:hAnsiTheme="minorHAnsi" w:cstheme="minorBidi"/>
+          <w:lang w:eastAsia="en-US"/>
+        </w:rPr>
+        <w:t xml:space="preserve">. </w:t>
+      </w:r>
+      <w:r>
+        <w:rPr>
+          <w:rFonts w:asciiTheme="minorHAnsi" w:eastAsiaTheme="minorHAnsi" w:hAnsiTheme="minorHAnsi" w:cstheme="minorBidi"/>
+          <w:lang w:eastAsia="en-US"/>
+        </w:rPr>
+        <w:t xml:space="preserve">As Silvio Carrera rightly says, accessibility “must not be confused with usability which is to what extent can a product be used by a specific user in order to attain a specific goal” </w:t>
+      </w:r>
+      <w:r>
+        <w:rPr>
+          <w:rFonts w:asciiTheme="minorHAnsi" w:eastAsiaTheme="minorHAnsi" w:hAnsiTheme="minorHAnsi" w:cstheme="minorBidi"/>
+          <w:color w:val="FF0000"/>
+          <w:lang w:eastAsia="en-US"/>
+        </w:rPr>
+        <w:t>(</w:t>
+      </w:r>
+      <w:r>
+        <w:rPr>
+          <w:rFonts w:asciiTheme="minorHAnsi" w:eastAsiaTheme="minorHAnsi" w:hAnsiTheme="minorHAnsi" w:cstheme="minorBidi"/>
+          <w:color w:val="FF0000"/>
+          <w:lang w:eastAsia="en-US"/>
+        </w:rPr>
+        <w:t>Carrera, S. (2016), pg. 13</w:t>
+      </w:r>
+      <w:r>
+        <w:rPr>
+          <w:rFonts w:asciiTheme="minorHAnsi" w:eastAsiaTheme="minorHAnsi" w:hAnsiTheme="minorHAnsi" w:cstheme="minorBidi"/>
+          <w:color w:val="FF0000"/>
+          <w:lang w:eastAsia="en-US"/>
+        </w:rPr>
+        <w:t>)</w:t>
+      </w:r>
+      <w:r>
+        <w:rPr>
+          <w:rFonts w:asciiTheme="minorHAnsi" w:eastAsiaTheme="minorHAnsi" w:hAnsiTheme="minorHAnsi" w:cstheme="minorBidi"/>
+          <w:color w:val="FF0000"/>
+          <w:lang w:eastAsia="en-US"/>
+        </w:rPr>
+        <w:t xml:space="preserve"> </w:t>
+      </w:r>
+      <w:r>
+        <w:rPr>
+          <w:rFonts w:asciiTheme="minorHAnsi" w:eastAsiaTheme="minorHAnsi" w:hAnsiTheme="minorHAnsi" w:cstheme="minorBidi"/>
+          <w:lang w:eastAsia="en-US"/>
+        </w:rPr>
+        <w:t>But</w:t>
+      </w:r>
+      <w:r>
+        <w:rPr>
+          <w:rFonts w:asciiTheme="minorHAnsi" w:eastAsiaTheme="minorHAnsi" w:hAnsiTheme="minorHAnsi" w:cstheme="minorBidi"/>
+          <w:lang w:eastAsia="en-US"/>
+        </w:rPr>
+        <w:t xml:space="preserve"> this book still gave me some insight into controllers and other UI interfaces within video games which can still be applied in this project towards the creation of the two prototype games.  …(continue)</w:t>
+      </w:r>
+    </w:p>
+    <w:p/>
+    <w:p/>
     <w:sectPr>
       <w:pgSz w:w="11906" w:h="16838"/>
       <w:pgMar w:top="1440" w:right="1440" w:bottom="1440" w:left="1440" w:header="708" w:footer="708" w:gutter="0"/>

--- a/Writing/Notes and files/Final Year Project idea.docx
+++ b/Writing/Notes and files/Final Year Project idea.docx
@@ -1513,6 +1513,886 @@
     </w:p>
     <w:p/>
     <w:p/>
+    <w:p/>
+    <w:p/>
+    <w:p/>
+    <w:p>
+      <w:r>
+        <w:t>Old literature review</w:t>
+      </w:r>
+    </w:p>
+    <w:p>
+      <w:pPr>
+        <w:pStyle w:val="NormalWeb"/>
+        <w:spacing w:before="0" w:beforeAutospacing="0" w:after="0" w:afterAutospacing="0" w:line="360" w:lineRule="atLeast"/>
+        <w:rPr>
+          <w:rFonts w:asciiTheme="minorHAnsi" w:eastAsiaTheme="minorHAnsi" w:hAnsiTheme="minorHAnsi" w:cstheme="minorBidi"/>
+          <w:lang w:eastAsia="en-US"/>
+        </w:rPr>
+      </w:pPr>
+      <w:r>
+        <w:rPr>
+          <w:rFonts w:asciiTheme="minorHAnsi" w:eastAsiaTheme="minorHAnsi" w:hAnsiTheme="minorHAnsi" w:cstheme="minorBidi"/>
+          <w:lang w:eastAsia="en-US"/>
+        </w:rPr>
+        <w:t xml:space="preserve">Video games, </w:t>
+      </w:r>
+      <w:r>
+        <w:rPr>
+          <w:rFonts w:asciiTheme="minorHAnsi" w:eastAsiaTheme="minorHAnsi" w:hAnsiTheme="minorHAnsi" w:cstheme="minorBidi"/>
+          <w:lang w:eastAsia="en-US"/>
+        </w:rPr>
+        <w:t>“</w:t>
+      </w:r>
+      <w:r>
+        <w:rPr>
+          <w:rFonts w:asciiTheme="minorHAnsi" w:eastAsiaTheme="minorHAnsi" w:hAnsiTheme="minorHAnsi" w:cstheme="minorBidi"/>
+          <w:lang w:eastAsia="en-US"/>
+        </w:rPr>
+        <w:t>a game in which the player controls moving pictures on a screen by pressing buttons</w:t>
+      </w:r>
+      <w:r>
+        <w:rPr>
+          <w:rFonts w:asciiTheme="minorHAnsi" w:eastAsiaTheme="minorHAnsi" w:hAnsiTheme="minorHAnsi" w:cstheme="minorBidi"/>
+          <w:lang w:eastAsia="en-US"/>
+        </w:rPr>
+        <w:t>”</w:t>
+      </w:r>
+      <w:r>
+        <w:rPr>
+          <w:rFonts w:asciiTheme="minorHAnsi" w:eastAsiaTheme="minorHAnsi" w:hAnsiTheme="minorHAnsi" w:cstheme="minorBidi"/>
+          <w:lang w:eastAsia="en-US"/>
+        </w:rPr>
+        <w:t xml:space="preserve"> </w:t>
+      </w:r>
+      <w:r>
+        <w:rPr>
+          <w:rFonts w:asciiTheme="minorHAnsi" w:eastAsiaTheme="minorHAnsi" w:hAnsiTheme="minorHAnsi" w:cstheme="minorBidi"/>
+          <w:color w:val="FF0000"/>
+          <w:lang w:eastAsia="en-US"/>
+        </w:rPr>
+        <w:t>(</w:t>
+      </w:r>
+      <w:r>
+        <w:rPr>
+          <w:rFonts w:asciiTheme="minorHAnsi" w:eastAsiaTheme="minorHAnsi" w:hAnsiTheme="minorHAnsi" w:cstheme="minorBidi"/>
+          <w:color w:val="FF0000"/>
+          <w:lang w:eastAsia="en-US"/>
+        </w:rPr>
+        <w:t>Cambridge Dictionary</w:t>
+      </w:r>
+      <w:r>
+        <w:rPr>
+          <w:rFonts w:asciiTheme="minorHAnsi" w:eastAsiaTheme="minorHAnsi" w:hAnsiTheme="minorHAnsi" w:cstheme="minorBidi"/>
+          <w:color w:val="FF0000"/>
+          <w:lang w:eastAsia="en-US"/>
+        </w:rPr>
+        <w:t>,</w:t>
+      </w:r>
+      <w:r>
+        <w:rPr>
+          <w:rFonts w:asciiTheme="minorHAnsi" w:eastAsiaTheme="minorHAnsi" w:hAnsiTheme="minorHAnsi" w:cstheme="minorBidi"/>
+          <w:color w:val="FF0000"/>
+          <w:lang w:eastAsia="en-US"/>
+        </w:rPr>
+        <w:t xml:space="preserve"> (2020). VIDEO GAME</w:t>
+      </w:r>
+      <w:r>
+        <w:rPr>
+          <w:rFonts w:asciiTheme="minorHAnsi" w:eastAsiaTheme="minorHAnsi" w:hAnsiTheme="minorHAnsi" w:cstheme="minorBidi"/>
+          <w:color w:val="FF0000"/>
+          <w:lang w:eastAsia="en-US"/>
+        </w:rPr>
+        <w:t>)</w:t>
+      </w:r>
+      <w:r>
+        <w:rPr>
+          <w:rFonts w:asciiTheme="minorHAnsi" w:eastAsiaTheme="minorHAnsi" w:hAnsiTheme="minorHAnsi" w:cstheme="minorBidi"/>
+          <w:lang w:eastAsia="en-US"/>
+        </w:rPr>
+        <w:t xml:space="preserve">, </w:t>
+      </w:r>
+      <w:r>
+        <w:rPr>
+          <w:rFonts w:asciiTheme="minorHAnsi" w:eastAsiaTheme="minorHAnsi" w:hAnsiTheme="minorHAnsi" w:cstheme="minorBidi"/>
+          <w:lang w:eastAsia="en-US"/>
+        </w:rPr>
+        <w:t>have become an everyday presence in today’s modern society.</w:t>
+      </w:r>
+      <w:r>
+        <w:rPr>
+          <w:rFonts w:asciiTheme="minorHAnsi" w:eastAsiaTheme="minorHAnsi" w:hAnsiTheme="minorHAnsi" w:cstheme="minorBidi"/>
+          <w:lang w:eastAsia="en-US"/>
+        </w:rPr>
+        <w:t xml:space="preserve"> Being around since the 1950s, they have gone from military machines to arcade systems, to home consoles, to handheld consoles and mobile devices </w:t>
+      </w:r>
+      <w:r>
+        <w:rPr>
+          <w:rFonts w:asciiTheme="minorHAnsi" w:eastAsiaTheme="minorHAnsi" w:hAnsiTheme="minorHAnsi" w:cstheme="minorBidi"/>
+          <w:color w:val="FF0000"/>
+          <w:lang w:eastAsia="en-US"/>
+        </w:rPr>
+        <w:t>(</w:t>
+      </w:r>
+      <w:r>
+        <w:rPr>
+          <w:rFonts w:asciiTheme="minorHAnsi" w:eastAsiaTheme="minorHAnsi" w:hAnsiTheme="minorHAnsi" w:cstheme="minorBidi"/>
+          <w:color w:val="FF0000"/>
+          <w:lang w:eastAsia="en-US"/>
+        </w:rPr>
+        <w:t>History.com Editors</w:t>
+      </w:r>
+      <w:r>
+        <w:rPr>
+          <w:rFonts w:asciiTheme="minorHAnsi" w:eastAsiaTheme="minorHAnsi" w:hAnsiTheme="minorHAnsi" w:cstheme="minorBidi"/>
+          <w:color w:val="FF0000"/>
+          <w:lang w:eastAsia="en-US"/>
+        </w:rPr>
+        <w:t>,</w:t>
+      </w:r>
+      <w:r>
+        <w:rPr>
+          <w:rFonts w:asciiTheme="minorHAnsi" w:eastAsiaTheme="minorHAnsi" w:hAnsiTheme="minorHAnsi" w:cstheme="minorBidi"/>
+          <w:color w:val="FF0000"/>
+          <w:lang w:eastAsia="en-US"/>
+        </w:rPr>
+        <w:t xml:space="preserve"> 2019)</w:t>
+      </w:r>
+      <w:r>
+        <w:rPr>
+          <w:rFonts w:asciiTheme="minorHAnsi" w:eastAsiaTheme="minorHAnsi" w:hAnsiTheme="minorHAnsi" w:cstheme="minorBidi"/>
+          <w:lang w:eastAsia="en-US"/>
+        </w:rPr>
+        <w:t>. With the evolution of video games has also come the evolution of technology itself, with great improvement on new hardware, graphics, and performance.</w:t>
+      </w:r>
+    </w:p>
+    <w:p>
+      <w:pPr>
+        <w:pStyle w:val="NormalWeb"/>
+        <w:spacing w:before="0" w:beforeAutospacing="0" w:after="0" w:afterAutospacing="0" w:line="360" w:lineRule="atLeast"/>
+        <w:rPr>
+          <w:rFonts w:asciiTheme="minorHAnsi" w:eastAsiaTheme="minorHAnsi" w:hAnsiTheme="minorHAnsi" w:cstheme="minorBidi"/>
+          <w:lang w:eastAsia="en-US"/>
+        </w:rPr>
+      </w:pPr>
+    </w:p>
+    <w:p>
+      <w:pPr>
+        <w:pStyle w:val="NormalWeb"/>
+        <w:spacing w:before="0" w:beforeAutospacing="0" w:after="0" w:afterAutospacing="0" w:line="360" w:lineRule="atLeast"/>
+        <w:rPr>
+          <w:rFonts w:asciiTheme="minorHAnsi" w:eastAsiaTheme="minorHAnsi" w:hAnsiTheme="minorHAnsi" w:cstheme="minorBidi"/>
+          <w:lang w:eastAsia="en-US"/>
+        </w:rPr>
+      </w:pPr>
+      <w:r>
+        <w:rPr>
+          <w:rFonts w:asciiTheme="minorHAnsi" w:eastAsiaTheme="minorHAnsi" w:hAnsiTheme="minorHAnsi" w:cstheme="minorBidi"/>
+          <w:lang w:eastAsia="en-US"/>
+        </w:rPr>
+        <w:t xml:space="preserve">It first started out as electromechanical games that were introduced in military bases, to offer relaxation to recruits, for example in 1951 Marty Bromley ran a games room in a military based and launched SEGA (Service Games) </w:t>
+      </w:r>
+      <w:r>
+        <w:rPr>
+          <w:rFonts w:asciiTheme="minorHAnsi" w:eastAsiaTheme="minorHAnsi" w:hAnsiTheme="minorHAnsi" w:cstheme="minorBidi"/>
+          <w:color w:val="FF0000"/>
+          <w:lang w:eastAsia="en-US"/>
+        </w:rPr>
+        <w:t>(</w:t>
+      </w:r>
+      <w:r>
+        <w:rPr>
+          <w:rFonts w:asciiTheme="minorHAnsi" w:eastAsiaTheme="minorHAnsi" w:hAnsiTheme="minorHAnsi" w:cstheme="minorBidi"/>
+          <w:color w:val="FF0000"/>
+          <w:lang w:eastAsia="en-US"/>
+        </w:rPr>
+        <w:t>Carrera, S. (2016), pg. 16</w:t>
+      </w:r>
+      <w:r>
+        <w:rPr>
+          <w:rFonts w:asciiTheme="minorHAnsi" w:eastAsiaTheme="minorHAnsi" w:hAnsiTheme="minorHAnsi" w:cstheme="minorBidi"/>
+          <w:color w:val="FF0000"/>
+          <w:lang w:eastAsia="en-US"/>
+        </w:rPr>
+        <w:t>)</w:t>
+      </w:r>
+      <w:r>
+        <w:rPr>
+          <w:rFonts w:asciiTheme="minorHAnsi" w:eastAsiaTheme="minorHAnsi" w:hAnsiTheme="minorHAnsi" w:cstheme="minorBidi"/>
+          <w:lang w:eastAsia="en-US"/>
+        </w:rPr>
+        <w:t xml:space="preserve">. They also started as dissertations in universities by avid student programmers such as OXO, known as noughts and crosses, created by A.S. Douglas at the University of Cambridge in 1952 </w:t>
+      </w:r>
+      <w:r>
+        <w:rPr>
+          <w:rFonts w:asciiTheme="minorHAnsi" w:eastAsiaTheme="minorHAnsi" w:hAnsiTheme="minorHAnsi" w:cstheme="minorBidi"/>
+          <w:color w:val="FF0000"/>
+          <w:lang w:eastAsia="en-US"/>
+        </w:rPr>
+        <w:t>(</w:t>
+      </w:r>
+      <w:r>
+        <w:rPr>
+          <w:rFonts w:asciiTheme="minorHAnsi" w:eastAsiaTheme="minorHAnsi" w:hAnsiTheme="minorHAnsi" w:cstheme="minorBidi"/>
+          <w:color w:val="FF0000"/>
+          <w:lang w:eastAsia="en-US"/>
+        </w:rPr>
+        <w:t>History.com Editors</w:t>
+      </w:r>
+      <w:r>
+        <w:rPr>
+          <w:rFonts w:asciiTheme="minorHAnsi" w:eastAsiaTheme="minorHAnsi" w:hAnsiTheme="minorHAnsi" w:cstheme="minorBidi"/>
+          <w:color w:val="FF0000"/>
+          <w:lang w:eastAsia="en-US"/>
+        </w:rPr>
+        <w:t xml:space="preserve">, </w:t>
+      </w:r>
+      <w:r>
+        <w:rPr>
+          <w:rFonts w:asciiTheme="minorHAnsi" w:eastAsiaTheme="minorHAnsi" w:hAnsiTheme="minorHAnsi" w:cstheme="minorBidi"/>
+          <w:color w:val="FF0000"/>
+          <w:lang w:eastAsia="en-US"/>
+        </w:rPr>
+        <w:t>2019)</w:t>
+      </w:r>
+      <w:r>
+        <w:rPr>
+          <w:rFonts w:asciiTheme="minorHAnsi" w:eastAsiaTheme="minorHAnsi" w:hAnsiTheme="minorHAnsi" w:cstheme="minorBidi"/>
+          <w:lang w:eastAsia="en-US"/>
+        </w:rPr>
+        <w:t xml:space="preserve">. In 1958 the first electronic game, Tennis for Two was created by Willy Higinbotham, which was then adapted in 1968 by Ralph Baer who sold it to Magnavox and, in 1972, released it in the first console named the Odyssey. Also, in 1972 was the release of Pong in the arcades by the company Atari which started the first court battle of rights of a game. In 1980, the Japanese company NAMCO released Pac-Man in the arcades </w:t>
+      </w:r>
+      <w:r>
+        <w:rPr>
+          <w:rFonts w:asciiTheme="minorHAnsi" w:eastAsiaTheme="minorHAnsi" w:hAnsiTheme="minorHAnsi" w:cstheme="minorBidi"/>
+          <w:lang w:eastAsia="en-US"/>
+        </w:rPr>
+        <w:lastRenderedPageBreak/>
+        <w:t xml:space="preserve">which brought in a broader variety of players, as the game was even popular to the female audience </w:t>
+      </w:r>
+      <w:r>
+        <w:rPr>
+          <w:rFonts w:asciiTheme="minorHAnsi" w:eastAsiaTheme="minorHAnsi" w:hAnsiTheme="minorHAnsi" w:cstheme="minorBidi"/>
+          <w:color w:val="FF0000"/>
+          <w:lang w:eastAsia="en-US"/>
+        </w:rPr>
+        <w:t>(</w:t>
+      </w:r>
+      <w:r>
+        <w:rPr>
+          <w:rFonts w:asciiTheme="minorHAnsi" w:eastAsiaTheme="minorHAnsi" w:hAnsiTheme="minorHAnsi" w:cstheme="minorBidi"/>
+          <w:color w:val="FF0000"/>
+          <w:lang w:eastAsia="en-US"/>
+        </w:rPr>
+        <w:t>Carrera, S. (2016), pg. 16</w:t>
+      </w:r>
+      <w:r>
+        <w:rPr>
+          <w:rFonts w:asciiTheme="minorHAnsi" w:eastAsiaTheme="minorHAnsi" w:hAnsiTheme="minorHAnsi" w:cstheme="minorBidi"/>
+          <w:color w:val="FF0000"/>
+          <w:lang w:eastAsia="en-US"/>
+        </w:rPr>
+        <w:t>)</w:t>
+      </w:r>
+      <w:r>
+        <w:rPr>
+          <w:rFonts w:asciiTheme="minorHAnsi" w:eastAsiaTheme="minorHAnsi" w:hAnsiTheme="minorHAnsi" w:cstheme="minorBidi"/>
+          <w:color w:val="FF0000"/>
+          <w:lang w:eastAsia="en-US"/>
+        </w:rPr>
+        <w:t xml:space="preserve"> </w:t>
+      </w:r>
+      <w:r>
+        <w:rPr>
+          <w:rFonts w:asciiTheme="minorHAnsi" w:eastAsiaTheme="minorHAnsi" w:hAnsiTheme="minorHAnsi" w:cstheme="minorBidi"/>
+          <w:lang w:eastAsia="en-US"/>
+        </w:rPr>
+        <w:t xml:space="preserve">and in the same year Nintendo, also a Japanese company, launched Donkey Kong and an office in the United States. Both games brought a lot of success to the arcade business. However, in late 1982 there was a crash in the video game industry which lasted until 1985 with the release of Nintendo’s Famicon, more widely known as the Nintendo Entertainment System (NES) (mentioned in the History of Video Games timeline </w:t>
+      </w:r>
+      <w:r>
+        <w:rPr>
+          <w:rFonts w:asciiTheme="minorHAnsi" w:eastAsiaTheme="minorHAnsi" w:hAnsiTheme="minorHAnsi" w:cstheme="minorBidi"/>
+          <w:color w:val="FF0000"/>
+          <w:lang w:eastAsia="en-US"/>
+        </w:rPr>
+        <w:t>(</w:t>
+      </w:r>
+      <w:r>
+        <w:rPr>
+          <w:rFonts w:asciiTheme="minorHAnsi" w:eastAsiaTheme="minorHAnsi" w:hAnsiTheme="minorHAnsi" w:cstheme="minorBidi"/>
+          <w:color w:val="FF0000"/>
+          <w:lang w:eastAsia="en-US"/>
+        </w:rPr>
+        <w:t>Wolf, M.J.P. (2008), pg. 18</w:t>
+      </w:r>
+      <w:r>
+        <w:rPr>
+          <w:rFonts w:asciiTheme="minorHAnsi" w:eastAsiaTheme="minorHAnsi" w:hAnsiTheme="minorHAnsi" w:cstheme="minorBidi"/>
+          <w:color w:val="FF0000"/>
+          <w:lang w:eastAsia="en-US"/>
+        </w:rPr>
+        <w:t>)</w:t>
+      </w:r>
+      <w:r>
+        <w:rPr>
+          <w:rFonts w:asciiTheme="minorHAnsi" w:eastAsiaTheme="minorHAnsi" w:hAnsiTheme="minorHAnsi" w:cstheme="minorBidi"/>
+          <w:lang w:eastAsia="en-US"/>
+        </w:rPr>
+        <w:t xml:space="preserve">, due to its graphically advanced technologies and story based characters, with titles such as Mario Bros and The Legend of Zelda, that were responsible for the NES success of selling over 50 million consoles. From this, Nintendo was able to hold out with the most sold console of all time even with their upgraded Super Nintendo Entertainment System (SNES) beating out SEGAs Genesis console release in 1991. This was until Sony released the PlayStation in 1995 which was able to become the most sold console of all time until they were beaten by their next generation, PlayStation 2 in 2000. Finally, in 2002, Nintendo returned with the GameCube and Microsoft joined the console market with their release of the XBOX, since then these three companies have been battling the console market with new generations of consoles being released every few years, as mentioned by </w:t>
+      </w:r>
+      <w:r>
+        <w:rPr>
+          <w:rFonts w:asciiTheme="minorHAnsi" w:eastAsiaTheme="minorHAnsi" w:hAnsiTheme="minorHAnsi" w:cstheme="minorBidi"/>
+          <w:color w:val="FF0000"/>
+          <w:lang w:eastAsia="en-US"/>
+        </w:rPr>
+        <w:t>(</w:t>
+      </w:r>
+      <w:r>
+        <w:rPr>
+          <w:rFonts w:asciiTheme="minorHAnsi" w:eastAsiaTheme="minorHAnsi" w:hAnsiTheme="minorHAnsi" w:cstheme="minorBidi"/>
+          <w:color w:val="FF0000"/>
+          <w:lang w:eastAsia="en-US"/>
+        </w:rPr>
+        <w:t>Carrera, S. (2016), pg. 17</w:t>
+      </w:r>
+      <w:r>
+        <w:rPr>
+          <w:rFonts w:asciiTheme="minorHAnsi" w:eastAsiaTheme="minorHAnsi" w:hAnsiTheme="minorHAnsi" w:cstheme="minorBidi"/>
+          <w:color w:val="FF0000"/>
+          <w:lang w:eastAsia="en-US"/>
+        </w:rPr>
+        <w:t xml:space="preserve">) </w:t>
+      </w:r>
+      <w:r>
+        <w:rPr>
+          <w:rFonts w:asciiTheme="minorHAnsi" w:eastAsiaTheme="minorHAnsi" w:hAnsiTheme="minorHAnsi" w:cstheme="minorBidi"/>
+          <w:lang w:eastAsia="en-US"/>
+        </w:rPr>
+        <w:t xml:space="preserve">in their account of console history. A brief timeline of video game history can be found in Mark J. P. Wolf’s book The Video Game Explosion: A history from PONG to PlayStation and Beyond, </w:t>
+      </w:r>
+      <w:r>
+        <w:rPr>
+          <w:rFonts w:asciiTheme="minorHAnsi" w:eastAsiaTheme="minorHAnsi" w:hAnsiTheme="minorHAnsi" w:cstheme="minorBidi"/>
+          <w:color w:val="FF0000"/>
+          <w:lang w:eastAsia="en-US"/>
+        </w:rPr>
+        <w:t>(</w:t>
+      </w:r>
+      <w:r>
+        <w:rPr>
+          <w:rFonts w:asciiTheme="minorHAnsi" w:eastAsiaTheme="minorHAnsi" w:hAnsiTheme="minorHAnsi" w:cstheme="minorBidi"/>
+          <w:color w:val="FF0000"/>
+          <w:lang w:eastAsia="en-US"/>
+        </w:rPr>
+        <w:t>Wolf, M.J.P. (2008), pg</w:t>
+      </w:r>
+      <w:r>
+        <w:rPr>
+          <w:rFonts w:asciiTheme="minorHAnsi" w:eastAsiaTheme="minorHAnsi" w:hAnsiTheme="minorHAnsi" w:cstheme="minorBidi"/>
+          <w:color w:val="FF0000"/>
+          <w:lang w:eastAsia="en-US"/>
+        </w:rPr>
+        <w:t>. 17-21).</w:t>
+      </w:r>
+    </w:p>
+    <w:p>
+      <w:pPr>
+        <w:pStyle w:val="NormalWeb"/>
+        <w:spacing w:before="0" w:beforeAutospacing="0" w:after="0" w:afterAutospacing="0" w:line="360" w:lineRule="atLeast"/>
+        <w:rPr>
+          <w:rFonts w:asciiTheme="minorHAnsi" w:eastAsiaTheme="minorHAnsi" w:hAnsiTheme="minorHAnsi" w:cstheme="minorBidi"/>
+          <w:lang w:eastAsia="en-US"/>
+        </w:rPr>
+      </w:pPr>
+    </w:p>
+    <w:p>
+      <w:pPr>
+        <w:pStyle w:val="NormalWeb"/>
+        <w:spacing w:before="0" w:beforeAutospacing="0" w:after="0" w:afterAutospacing="0" w:line="360" w:lineRule="atLeast"/>
+        <w:rPr>
+          <w:rFonts w:asciiTheme="minorHAnsi" w:eastAsiaTheme="minorHAnsi" w:hAnsiTheme="minorHAnsi" w:cstheme="minorBidi"/>
+          <w:lang w:eastAsia="en-US"/>
+        </w:rPr>
+      </w:pPr>
+      <w:bookmarkStart w:id="2" w:name="_Hlk92710890"/>
+      <w:r>
+        <w:rPr>
+          <w:rFonts w:asciiTheme="minorHAnsi" w:eastAsiaTheme="minorHAnsi" w:hAnsiTheme="minorHAnsi" w:cstheme="minorBidi"/>
+          <w:lang w:eastAsia="en-US"/>
+        </w:rPr>
+        <w:t xml:space="preserve">According to </w:t>
+      </w:r>
+      <w:r>
+        <w:rPr>
+          <w:rFonts w:asciiTheme="minorHAnsi" w:eastAsiaTheme="minorHAnsi" w:hAnsiTheme="minorHAnsi" w:cstheme="minorBidi"/>
+          <w:color w:val="FF0000"/>
+          <w:lang w:eastAsia="en-US"/>
+        </w:rPr>
+        <w:t>(</w:t>
+      </w:r>
+      <w:r>
+        <w:rPr>
+          <w:rFonts w:asciiTheme="minorHAnsi" w:eastAsiaTheme="minorHAnsi" w:hAnsiTheme="minorHAnsi" w:cstheme="minorBidi"/>
+          <w:color w:val="FF0000"/>
+          <w:lang w:eastAsia="en-US"/>
+        </w:rPr>
+        <w:t>Clement, J. 2021</w:t>
+      </w:r>
+      <w:r>
+        <w:rPr>
+          <w:rFonts w:asciiTheme="minorHAnsi" w:eastAsiaTheme="minorHAnsi" w:hAnsiTheme="minorHAnsi" w:cstheme="minorBidi"/>
+          <w:color w:val="FF0000"/>
+          <w:lang w:eastAsia="en-US"/>
+        </w:rPr>
+        <w:t>)</w:t>
+      </w:r>
+      <w:r>
+        <w:rPr>
+          <w:rFonts w:asciiTheme="minorHAnsi" w:eastAsiaTheme="minorHAnsi" w:hAnsiTheme="minorHAnsi" w:cstheme="minorBidi"/>
+          <w:lang w:eastAsia="en-US"/>
+        </w:rPr>
+        <w:t xml:space="preserve">, the number of video game users in the UK is 44.32 million people, over 50% of the whole UK population. The game industry in the UK itself is the biggest in Europe and the sixth worldwide, with a market value of £5.3 billion, this makes it one the highest market in the entertainment industry, compared to music and film. </w:t>
+      </w:r>
+    </w:p>
+    <w:bookmarkEnd w:id="2"/>
+    <w:p>
+      <w:pPr>
+        <w:pStyle w:val="NormalWeb"/>
+        <w:spacing w:before="0" w:beforeAutospacing="0" w:after="0" w:afterAutospacing="0" w:line="360" w:lineRule="atLeast"/>
+        <w:rPr>
+          <w:rFonts w:asciiTheme="minorHAnsi" w:eastAsiaTheme="minorHAnsi" w:hAnsiTheme="minorHAnsi" w:cstheme="minorBidi"/>
+          <w:lang w:eastAsia="en-US"/>
+        </w:rPr>
+      </w:pPr>
+    </w:p>
+    <w:p>
+      <w:pPr>
+        <w:pStyle w:val="NormalWeb"/>
+        <w:spacing w:before="0" w:beforeAutospacing="0" w:after="0" w:afterAutospacing="0" w:line="360" w:lineRule="atLeast"/>
+        <w:rPr>
+          <w:rFonts w:asciiTheme="minorHAnsi" w:eastAsiaTheme="minorHAnsi" w:hAnsiTheme="minorHAnsi" w:cstheme="minorBidi"/>
+          <w:lang w:eastAsia="en-US"/>
+        </w:rPr>
+      </w:pPr>
+      <w:r>
+        <w:rPr>
+          <w:rFonts w:asciiTheme="minorHAnsi" w:eastAsiaTheme="minorHAnsi" w:hAnsiTheme="minorHAnsi" w:cstheme="minorBidi"/>
+          <w:lang w:eastAsia="en-US"/>
+        </w:rPr>
+        <w:t xml:space="preserve">And, since the 1950s, video games have grown massively in the games market and in technological advances. The number of people playing video games has also risen massively over the years, and with more players come more different types of players and player styles. Back in the early days of video games, controls were very simple with only a couple of buttons, or a joystick needed to play them, however with the advancement of hardware and technology over the years, controllers have become more complex with multiple buttons and keypads or joy sticks on just one controller. This makes it a lot more difficult for those with motor disabilities to enjoy or be able to play modern video games. Also visually, graphics in games have come a very long way, “It is no longer about the dark background with characters represented by white rectangles” </w:t>
+      </w:r>
+      <w:r>
+        <w:rPr>
+          <w:rFonts w:asciiTheme="minorHAnsi" w:eastAsiaTheme="minorHAnsi" w:hAnsiTheme="minorHAnsi" w:cstheme="minorBidi"/>
+          <w:color w:val="FF0000"/>
+          <w:lang w:eastAsia="en-US"/>
+        </w:rPr>
+        <w:t>(</w:t>
+      </w:r>
+      <w:r>
+        <w:rPr>
+          <w:rFonts w:asciiTheme="minorHAnsi" w:eastAsiaTheme="minorHAnsi" w:hAnsiTheme="minorHAnsi" w:cstheme="minorBidi"/>
+          <w:color w:val="FF0000"/>
+          <w:lang w:eastAsia="en-US"/>
+        </w:rPr>
+        <w:t xml:space="preserve">Carrera, S. (2016), pg. </w:t>
+      </w:r>
+      <w:r>
+        <w:rPr>
+          <w:rFonts w:asciiTheme="minorHAnsi" w:eastAsiaTheme="minorHAnsi" w:hAnsiTheme="minorHAnsi" w:cstheme="minorBidi"/>
+          <w:color w:val="FF0000"/>
+          <w:lang w:eastAsia="en-US"/>
+        </w:rPr>
+        <w:t xml:space="preserve">intro) </w:t>
+      </w:r>
+      <w:r>
+        <w:rPr>
+          <w:rFonts w:asciiTheme="minorHAnsi" w:eastAsiaTheme="minorHAnsi" w:hAnsiTheme="minorHAnsi" w:cstheme="minorBidi"/>
+          <w:lang w:eastAsia="en-US"/>
+        </w:rPr>
+        <w:t xml:space="preserve">it is now full 3D animation, with complicated environments and full-fledged stories. According to AbleGamers, a charity that aims to improve accessibility in video games, around 46million video game players in the United States have a disability </w:t>
+      </w:r>
+      <w:r>
+        <w:rPr>
+          <w:rFonts w:asciiTheme="minorHAnsi" w:eastAsiaTheme="minorHAnsi" w:hAnsiTheme="minorHAnsi" w:cstheme="minorBidi"/>
+          <w:color w:val="FF0000"/>
+          <w:lang w:eastAsia="en-US"/>
+        </w:rPr>
+        <w:t>(Valentine, R. 2020)</w:t>
+      </w:r>
+      <w:r>
+        <w:rPr>
+          <w:rFonts w:asciiTheme="minorHAnsi" w:eastAsiaTheme="minorHAnsi" w:hAnsiTheme="minorHAnsi" w:cstheme="minorBidi"/>
+          <w:lang w:eastAsia="en-US"/>
+        </w:rPr>
+        <w:t xml:space="preserve">. Which is </w:t>
+      </w:r>
+      <w:r>
+        <w:rPr>
+          <w:rFonts w:asciiTheme="minorHAnsi" w:eastAsiaTheme="minorHAnsi" w:hAnsiTheme="minorHAnsi" w:cstheme="minorBidi"/>
+          <w:lang w:eastAsia="en-US"/>
+        </w:rPr>
+        <w:lastRenderedPageBreak/>
+        <w:t xml:space="preserve">around 1 in 5 of video game players in the United States, which is why there is a need to have awareness and for action. Many of these players are unable to play popular games due to the complexity and lack of accessibility options for them. </w:t>
+      </w:r>
+    </w:p>
+    <w:p>
+      <w:pPr>
+        <w:pStyle w:val="NormalWeb"/>
+        <w:spacing w:before="0" w:beforeAutospacing="0" w:after="0" w:afterAutospacing="0" w:line="360" w:lineRule="atLeast"/>
+        <w:rPr>
+          <w:rFonts w:asciiTheme="minorHAnsi" w:eastAsiaTheme="minorHAnsi" w:hAnsiTheme="minorHAnsi" w:cstheme="minorBidi"/>
+          <w:lang w:eastAsia="en-US"/>
+        </w:rPr>
+      </w:pPr>
+    </w:p>
+    <w:p>
+      <w:pPr>
+        <w:pStyle w:val="NormalWeb"/>
+        <w:spacing w:before="0" w:beforeAutospacing="0" w:after="0" w:afterAutospacing="0" w:line="360" w:lineRule="atLeast"/>
+        <w:rPr>
+          <w:rFonts w:asciiTheme="minorHAnsi" w:eastAsiaTheme="minorHAnsi" w:hAnsiTheme="minorHAnsi" w:cstheme="minorBidi"/>
+          <w:lang w:eastAsia="en-US"/>
+        </w:rPr>
+      </w:pPr>
+      <w:r>
+        <w:rPr>
+          <w:rFonts w:asciiTheme="minorHAnsi" w:eastAsiaTheme="minorHAnsi" w:hAnsiTheme="minorHAnsi" w:cstheme="minorBidi"/>
+          <w:lang w:eastAsia="en-US"/>
+        </w:rPr>
+        <w:t xml:space="preserve">Silvio Carrera who has been mentioned throughout this Literature Review with his book, </w:t>
+      </w:r>
+      <w:r>
+        <w:rPr>
+          <w:rFonts w:asciiTheme="minorHAnsi" w:eastAsiaTheme="minorHAnsi" w:hAnsiTheme="minorHAnsi" w:cstheme="minorBidi"/>
+          <w:i/>
+          <w:iCs/>
+          <w:lang w:eastAsia="en-US"/>
+        </w:rPr>
+        <w:t>Accessibility in Games: Including people with disabilities</w:t>
+      </w:r>
+      <w:r>
+        <w:rPr>
+          <w:rFonts w:asciiTheme="minorHAnsi" w:eastAsiaTheme="minorHAnsi" w:hAnsiTheme="minorHAnsi" w:cstheme="minorBidi"/>
+          <w:lang w:eastAsia="en-US"/>
+        </w:rPr>
+        <w:t xml:space="preserve">, I have been able to learn about the history of video games and see what game developers need to do to make games more accessible, with details of different genre’s, types of disabilities and the three issues that disable gamers come across within video games the most, the third one being one that I have decided to take as the aim of this project,“3. They might not be able to use the default controller the platform suggests, which means they won’t be able to do input in the game.” </w:t>
+      </w:r>
+      <w:r>
+        <w:rPr>
+          <w:rFonts w:asciiTheme="minorHAnsi" w:eastAsiaTheme="minorHAnsi" w:hAnsiTheme="minorHAnsi" w:cstheme="minorBidi"/>
+          <w:color w:val="FF0000"/>
+          <w:lang w:eastAsia="en-US"/>
+        </w:rPr>
+        <w:t>(</w:t>
+      </w:r>
+      <w:r>
+        <w:rPr>
+          <w:rFonts w:asciiTheme="minorHAnsi" w:eastAsiaTheme="minorHAnsi" w:hAnsiTheme="minorHAnsi" w:cstheme="minorBidi"/>
+          <w:color w:val="FF0000"/>
+          <w:lang w:eastAsia="en-US"/>
+        </w:rPr>
+        <w:t xml:space="preserve">Carrera, S. (2016), pg. </w:t>
+      </w:r>
+      <w:r>
+        <w:rPr>
+          <w:rFonts w:asciiTheme="minorHAnsi" w:eastAsiaTheme="minorHAnsi" w:hAnsiTheme="minorHAnsi" w:cstheme="minorBidi"/>
+          <w:color w:val="FF0000"/>
+          <w:lang w:eastAsia="en-US"/>
+        </w:rPr>
+        <w:t>13)</w:t>
+      </w:r>
+      <w:r>
+        <w:rPr>
+          <w:rFonts w:asciiTheme="minorHAnsi" w:eastAsiaTheme="minorHAnsi" w:hAnsiTheme="minorHAnsi" w:cstheme="minorBidi"/>
+          <w:lang w:eastAsia="en-US"/>
+        </w:rPr>
+        <w:t xml:space="preserve">, </w:t>
+      </w:r>
+      <w:r>
+        <w:rPr>
+          <w:rFonts w:asciiTheme="minorHAnsi" w:eastAsiaTheme="minorHAnsi" w:hAnsiTheme="minorHAnsi" w:cstheme="minorBidi"/>
+          <w:lang w:eastAsia="en-US"/>
+        </w:rPr>
+        <w:t>…</w:t>
+      </w:r>
+    </w:p>
+    <w:p>
+      <w:pPr>
+        <w:pStyle w:val="NormalWeb"/>
+        <w:spacing w:before="0" w:beforeAutospacing="0" w:after="0" w:afterAutospacing="0" w:line="360" w:lineRule="atLeast"/>
+        <w:rPr>
+          <w:rFonts w:asciiTheme="minorHAnsi" w:eastAsiaTheme="minorHAnsi" w:hAnsiTheme="minorHAnsi" w:cstheme="minorBidi"/>
+          <w:lang w:eastAsia="en-US"/>
+        </w:rPr>
+      </w:pPr>
+    </w:p>
+    <w:p>
+      <w:pPr>
+        <w:pStyle w:val="NormalWeb"/>
+        <w:spacing w:before="0" w:beforeAutospacing="0" w:after="0" w:afterAutospacing="0" w:line="360" w:lineRule="atLeast"/>
+        <w:rPr>
+          <w:rFonts w:asciiTheme="minorHAnsi" w:eastAsiaTheme="minorHAnsi" w:hAnsiTheme="minorHAnsi" w:cstheme="minorBidi"/>
+          <w:i/>
+          <w:iCs/>
+          <w:color w:val="808080" w:themeColor="background1" w:themeShade="80"/>
+          <w:lang w:eastAsia="en-US"/>
+        </w:rPr>
+      </w:pPr>
+      <w:r>
+        <w:rPr>
+          <w:rFonts w:asciiTheme="minorHAnsi" w:eastAsiaTheme="minorHAnsi" w:hAnsiTheme="minorHAnsi" w:cstheme="minorBidi"/>
+          <w:i/>
+          <w:iCs/>
+          <w:color w:val="808080" w:themeColor="background1" w:themeShade="80"/>
+          <w:lang w:eastAsia="en-US"/>
+        </w:rPr>
+        <w:t>More here about research stuff and control mapping program stuff, maybe further up include game accessibility history, might have to get rid of or size down video game history stuff.</w:t>
+      </w:r>
+    </w:p>
+    <w:p>
+      <w:pPr>
+        <w:pStyle w:val="NormalWeb"/>
+        <w:spacing w:before="0" w:beforeAutospacing="0" w:after="0" w:afterAutospacing="0" w:line="360" w:lineRule="atLeast"/>
+        <w:rPr>
+          <w:rFonts w:asciiTheme="minorHAnsi" w:eastAsiaTheme="minorHAnsi" w:hAnsiTheme="minorHAnsi" w:cstheme="minorBidi"/>
+          <w:lang w:eastAsia="en-US"/>
+        </w:rPr>
+      </w:pPr>
+    </w:p>
+    <w:p>
+      <w:pPr>
+        <w:pStyle w:val="NormalWeb"/>
+        <w:spacing w:before="0" w:beforeAutospacing="0" w:after="0" w:afterAutospacing="0" w:line="360" w:lineRule="atLeast"/>
+        <w:rPr>
+          <w:rFonts w:asciiTheme="minorHAnsi" w:eastAsiaTheme="minorHAnsi" w:hAnsiTheme="minorHAnsi" w:cstheme="minorBidi"/>
+          <w:lang w:eastAsia="en-US"/>
+        </w:rPr>
+      </w:pPr>
+      <w:r>
+        <w:rPr>
+          <w:rFonts w:asciiTheme="minorHAnsi" w:eastAsiaTheme="minorHAnsi" w:hAnsiTheme="minorHAnsi" w:cstheme="minorBidi"/>
+          <w:lang w:eastAsia="en-US"/>
+        </w:rPr>
+        <w:t xml:space="preserve">My project to create a control mapping program for game accessibility, will need a couple of prototype games to test the program on, whilst I could create any simple prototype game, I thought it would be best to create a couple of game prototypes that would include some disability representation within them. For example, my first game prototype is a simple 2D basketball shooter, where the main character is in a wheelchair. This idea came about as I read through </w:t>
+      </w:r>
+      <w:r>
+        <w:rPr>
+          <w:rFonts w:asciiTheme="minorHAnsi" w:eastAsiaTheme="minorHAnsi" w:hAnsiTheme="minorHAnsi" w:cstheme="minorBidi"/>
+          <w:color w:val="FF0000"/>
+          <w:lang w:eastAsia="en-US"/>
+        </w:rPr>
+        <w:t>(Brody, 2020)</w:t>
+      </w:r>
+      <w:r>
+        <w:rPr>
+          <w:rFonts w:asciiTheme="minorHAnsi" w:eastAsiaTheme="minorHAnsi" w:hAnsiTheme="minorHAnsi" w:cstheme="minorBidi"/>
+          <w:lang w:eastAsia="en-US"/>
+        </w:rPr>
+        <w:t xml:space="preserve">’s article for the AbleGamers Charity called </w:t>
+      </w:r>
+      <w:r>
+        <w:rPr>
+          <w:rFonts w:ascii="Calibri" w:hAnsi="Calibri" w:cs="Calibri"/>
+          <w:i/>
+          <w:iCs/>
+          <w:color w:val="000000"/>
+        </w:rPr>
+        <w:t xml:space="preserve">The Need for More Disabilities </w:t>
+      </w:r>
+      <w:r>
+        <w:rPr>
+          <w:rFonts w:ascii="Calibri" w:hAnsi="Calibri" w:cs="Calibri"/>
+          <w:i/>
+          <w:iCs/>
+          <w:color w:val="000000"/>
+        </w:rPr>
+        <w:t>i</w:t>
+      </w:r>
+      <w:r>
+        <w:rPr>
+          <w:rFonts w:ascii="Calibri" w:hAnsi="Calibri" w:cs="Calibri"/>
+          <w:i/>
+          <w:iCs/>
+          <w:color w:val="000000"/>
+        </w:rPr>
+        <w:t xml:space="preserve">n </w:t>
+      </w:r>
+      <w:r>
+        <w:rPr>
+          <w:rFonts w:ascii="Calibri" w:hAnsi="Calibri" w:cs="Calibri"/>
+          <w:i/>
+          <w:iCs/>
+          <w:color w:val="000000"/>
+        </w:rPr>
+        <w:t>t</w:t>
+      </w:r>
+      <w:r>
+        <w:rPr>
+          <w:rFonts w:ascii="Calibri" w:hAnsi="Calibri" w:cs="Calibri"/>
+          <w:i/>
+          <w:iCs/>
+          <w:color w:val="000000"/>
+        </w:rPr>
+        <w:t>he Games We Play</w:t>
+      </w:r>
+      <w:r>
+        <w:rPr>
+          <w:rFonts w:ascii="Calibri" w:hAnsi="Calibri" w:cs="Calibri"/>
+          <w:color w:val="000000"/>
+        </w:rPr>
+        <w:t xml:space="preserve">. Where they discuss how there is little physical disability representation in games in our current society, and a good way to overcome this is to have a game such as Wheelchair Basketball, which could be like any other sport games out there. Another approach is to include disabled people in a wheelchair for basketball video games. I also got inspiration from the android game Doodle Basketball, </w:t>
+      </w:r>
+      <w:r>
+        <w:rPr>
+          <w:rFonts w:ascii="Calibri" w:hAnsi="Calibri" w:cs="Calibri"/>
+          <w:color w:val="FF0000"/>
+        </w:rPr>
+        <w:t>(</w:t>
+      </w:r>
+      <w:r>
+        <w:rPr>
+          <w:rFonts w:ascii="Calibri" w:hAnsi="Calibri" w:cs="Calibri"/>
+          <w:color w:val="FF0000"/>
+        </w:rPr>
+        <w:t>B</w:t>
+      </w:r>
+      <w:r>
+        <w:rPr>
+          <w:rFonts w:ascii="Calibri" w:hAnsi="Calibri" w:cs="Calibri"/>
+          <w:color w:val="FF0000"/>
+        </w:rPr>
+        <w:t>yril</w:t>
+      </w:r>
+      <w:r>
+        <w:rPr>
+          <w:rFonts w:ascii="Calibri" w:hAnsi="Calibri" w:cs="Calibri"/>
+          <w:color w:val="FF0000"/>
+        </w:rPr>
+        <w:t xml:space="preserve"> OOO</w:t>
+      </w:r>
+      <w:r>
+        <w:rPr>
+          <w:rFonts w:ascii="Calibri" w:hAnsi="Calibri" w:cs="Calibri"/>
+          <w:color w:val="FF0000"/>
+        </w:rPr>
+        <w:t xml:space="preserve">, </w:t>
+      </w:r>
+      <w:r>
+        <w:rPr>
+          <w:rFonts w:ascii="Calibri" w:hAnsi="Calibri" w:cs="Calibri"/>
+          <w:color w:val="FF0000"/>
+        </w:rPr>
+        <w:t>2013</w:t>
+      </w:r>
+      <w:r>
+        <w:rPr>
+          <w:rFonts w:ascii="Calibri" w:hAnsi="Calibri" w:cs="Calibri"/>
+          <w:color w:val="FF0000"/>
+        </w:rPr>
+        <w:t>)</w:t>
+      </w:r>
+      <w:r>
+        <w:rPr>
+          <w:rFonts w:ascii="Calibri" w:hAnsi="Calibri" w:cs="Calibri"/>
+          <w:color w:val="000000"/>
+        </w:rPr>
+        <w:t xml:space="preserve"> for gameplay and style. </w:t>
+      </w:r>
+    </w:p>
+    <w:p>
+      <w:pPr>
+        <w:pStyle w:val="NormalWeb"/>
+        <w:spacing w:before="0" w:beforeAutospacing="0" w:after="0" w:afterAutospacing="0" w:line="360" w:lineRule="atLeast"/>
+        <w:rPr>
+          <w:rFonts w:asciiTheme="minorHAnsi" w:eastAsiaTheme="minorHAnsi" w:hAnsiTheme="minorHAnsi" w:cstheme="minorBidi"/>
+          <w:lang w:eastAsia="en-US"/>
+        </w:rPr>
+      </w:pPr>
+      <w:r>
+        <w:rPr>
+          <w:rFonts w:ascii="Calibri" w:hAnsi="Calibri" w:cs="Calibri"/>
+          <w:color w:val="000000"/>
+        </w:rPr>
+        <w:t xml:space="preserve">The second prototype game is. </w:t>
+      </w:r>
+    </w:p>
+    <w:p/>
+    <w:p/>
+    <w:p>
+      <w:hyperlink r:id="rId12" w:history="1">
+        <w:r>
+          <w:rPr>
+            <w:rStyle w:val="Hyperlink"/>
+          </w:rPr>
+          <w:t>https://link.springer.com/article/10.1007/s10209-018-0628-2</w:t>
+        </w:r>
+      </w:hyperlink>
+    </w:p>
+    <w:p>
+      <w:hyperlink r:id="rId13" w:history="1">
+        <w:r>
+          <w:rPr>
+            <w:rStyle w:val="Hyperlink"/>
+          </w:rPr>
+          <w:t>https://journals.sagepub.com/doi/abs/10.1177/1555412020971500</w:t>
+        </w:r>
+      </w:hyperlink>
+    </w:p>
+    <w:p>
+      <w:hyperlink r:id="rId14" w:history="1">
+        <w:r>
+          <w:rPr>
+            <w:rStyle w:val="Hyperlink"/>
+          </w:rPr>
+          <w:t>https://link.springer.com/chapter/10.1007/978-3-540-69736-7_55</w:t>
+        </w:r>
+      </w:hyperlink>
+      <w:r>
+        <w:t xml:space="preserve"> </w:t>
+      </w:r>
+    </w:p>
+    <w:p>
+      <w:hyperlink r:id="rId15" w:history="1">
+        <w:r>
+          <w:rPr>
+            <w:rStyle w:val="Hyperlink"/>
+          </w:rPr>
+          <w:t>https://gameaccessibilityguidelines.com/</w:t>
+        </w:r>
+      </w:hyperlink>
+      <w:r>
+        <w:t xml:space="preserve"> </w:t>
+      </w:r>
+    </w:p>
+    <w:p>
+      <w:hyperlink r:id="rId16" w:history="1">
+        <w:r>
+          <w:rPr>
+            <w:rStyle w:val="Hyperlink"/>
+          </w:rPr>
+          <w:t>https://www.gameinformer.com/b/features/archive/2012/08/03/game-accessibility-what-it-is-and-why-it-matters.aspx</w:t>
+        </w:r>
+      </w:hyperlink>
+      <w:r>
+        <w:t xml:space="preserve"> </w:t>
+      </w:r>
+    </w:p>
+    <w:p/>
+    <w:p>
+      <w:hyperlink r:id="rId17" w:history="1">
+        <w:r>
+          <w:rPr>
+            <w:rStyle w:val="Hyperlink"/>
+          </w:rPr>
+          <w:t>https://answers.unity.com/questions/374620/setting-up-key-binding-options.html</w:t>
+        </w:r>
+      </w:hyperlink>
+      <w:r>
+        <w:t xml:space="preserve"> </w:t>
+      </w:r>
+    </w:p>
     <w:sectPr>
       <w:pgSz w:w="11906" w:h="16838"/>
       <w:pgMar w:top="1440" w:right="1440" w:bottom="1440" w:left="1440" w:header="708" w:footer="708" w:gutter="0"/>
